--- a/Testing_Execution/Functional_Test_Report.docx
+++ b/Testing_Execution/Functional_Test_Report.docx
@@ -5,6 +5,7 @@
     <w:p>
       <w:pPr>
         <w:rPr>
+          <w:rFonts w:asciiTheme="majorBidi" w:hAnsiTheme="majorBidi" w:cstheme="majorBidi"/>
           <w:b/>
           <w:bCs/>
           <w:sz w:val="32"/>
@@ -13,6 +14,7 @@
       </w:pPr>
       <w:r>
         <w:rPr>
+          <w:rFonts w:asciiTheme="majorBidi" w:hAnsiTheme="majorBidi" w:cstheme="majorBidi"/>
           <w:b/>
           <w:bCs/>
           <w:sz w:val="32"/>
@@ -24,113 +26,190 @@
     <w:p>
       <w:pPr>
         <w:rPr>
+          <w:rFonts w:asciiTheme="majorBidi" w:hAnsiTheme="majorBidi" w:cstheme="majorBidi"/>
+          <w:i/>
+          <w:iCs/>
           <w:sz w:val="32"/>
           <w:szCs w:val="32"/>
         </w:rPr>
       </w:pPr>
       <w:r>
         <w:rPr>
+          <w:rFonts w:asciiTheme="majorBidi" w:hAnsiTheme="majorBidi" w:cstheme="majorBidi"/>
+          <w:b/>
+          <w:bCs/>
           <w:sz w:val="32"/>
           <w:szCs w:val="32"/>
         </w:rPr>
-        <w:t xml:space="preserve">Project: </w:t>
-      </w:r>
-      <w:r>
-        <w:rPr>
+        <w:t>Project:</w:t>
+      </w:r>
+      <w:r>
+        <w:rPr>
+          <w:rFonts w:asciiTheme="majorBidi" w:hAnsiTheme="majorBidi" w:cstheme="majorBidi"/>
           <w:sz w:val="32"/>
           <w:szCs w:val="32"/>
         </w:rPr>
-        <w:t>Demo Blaze</w:t>
-      </w:r>
-      <w:r>
-        <w:rPr>
+        <w:t xml:space="preserve"> </w:t>
+      </w:r>
+      <w:r>
+        <w:rPr>
+          <w:rFonts w:asciiTheme="majorBidi" w:hAnsiTheme="majorBidi" w:cstheme="majorBidi"/>
+          <w:i/>
+          <w:iCs/>
           <w:sz w:val="32"/>
           <w:szCs w:val="32"/>
         </w:rPr>
-        <w:t xml:space="preserve"> E-commerce Platform</w:t>
-      </w:r>
-      <w:r>
-        <w:rPr>
+        <w:t>Demo Blaze E-commerce Platform</w:t>
+      </w:r>
+      <w:r>
+        <w:rPr>
+          <w:rFonts w:asciiTheme="majorBidi" w:hAnsiTheme="majorBidi" w:cstheme="majorBidi"/>
           <w:sz w:val="32"/>
           <w:szCs w:val="32"/>
         </w:rPr>
         <w:br/>
-        <w:t xml:space="preserve">Prepared By: </w:t>
-      </w:r>
-      <w:r>
-        <w:rPr>
+      </w:r>
+      <w:r>
+        <w:rPr>
+          <w:rFonts w:asciiTheme="majorBidi" w:hAnsiTheme="majorBidi" w:cstheme="majorBidi"/>
+          <w:b/>
+          <w:bCs/>
           <w:sz w:val="32"/>
           <w:szCs w:val="32"/>
         </w:rPr>
-        <w:t>Maysoon Helmy</w:t>
-      </w:r>
-      <w:r>
-        <w:rPr>
+        <w:t>Prepared By:</w:t>
+      </w:r>
+      <w:r>
+        <w:rPr>
+          <w:rFonts w:asciiTheme="majorBidi" w:hAnsiTheme="majorBidi" w:cstheme="majorBidi"/>
           <w:sz w:val="32"/>
           <w:szCs w:val="32"/>
         </w:rPr>
-        <w:br/>
-        <w:t xml:space="preserve">Date: </w:t>
-      </w:r>
-      <w:r>
-        <w:rPr>
+        <w:t xml:space="preserve"> </w:t>
+      </w:r>
+      <w:r>
+        <w:rPr>
+          <w:rFonts w:asciiTheme="majorBidi" w:hAnsiTheme="majorBidi" w:cstheme="majorBidi"/>
+          <w:i/>
+          <w:iCs/>
           <w:sz w:val="32"/>
           <w:szCs w:val="32"/>
         </w:rPr>
-        <w:t>27 September 2025</w:t>
-      </w:r>
-    </w:p>
-    <w:p/>
-    <w:p>
-      <w:pPr>
-        <w:rPr>
+        <w:t>Maysoon Helmy</w:t>
+      </w:r>
+      <w:r>
+        <w:rPr>
+          <w:rFonts w:asciiTheme="majorBidi" w:hAnsiTheme="majorBidi" w:cstheme="majorBidi"/>
+          <w:sz w:val="32"/>
+          <w:szCs w:val="32"/>
+        </w:rPr>
+        <w:br/>
+      </w:r>
+      <w:r>
+        <w:rPr>
+          <w:rFonts w:asciiTheme="majorBidi" w:hAnsiTheme="majorBidi" w:cstheme="majorBidi"/>
           <w:b/>
           <w:bCs/>
-        </w:rPr>
-      </w:pPr>
-      <w:r>
-        <w:rPr>
+          <w:sz w:val="32"/>
+          <w:szCs w:val="32"/>
+        </w:rPr>
+        <w:t>Date:</w:t>
+      </w:r>
+      <w:r>
+        <w:rPr>
+          <w:rFonts w:asciiTheme="majorBidi" w:hAnsiTheme="majorBidi" w:cstheme="majorBidi"/>
+          <w:sz w:val="32"/>
+          <w:szCs w:val="32"/>
+        </w:rPr>
+        <w:t xml:space="preserve"> </w:t>
+      </w:r>
+      <w:r>
+        <w:rPr>
+          <w:rFonts w:asciiTheme="majorBidi" w:hAnsiTheme="majorBidi" w:cstheme="majorBidi"/>
+          <w:i/>
+          <w:iCs/>
+          <w:sz w:val="32"/>
+          <w:szCs w:val="32"/>
+        </w:rPr>
+        <w:t>27 September 2025</w:t>
+      </w:r>
+    </w:p>
+    <w:p>
+      <w:pPr>
+        <w:rPr>
+          <w:sz w:val="28"/>
+          <w:szCs w:val="28"/>
+        </w:rPr>
+      </w:pPr>
+    </w:p>
+    <w:p>
+      <w:pPr>
+        <w:rPr>
+          <w:rFonts w:asciiTheme="minorBidi" w:hAnsiTheme="minorBidi"/>
           <w:b/>
           <w:bCs/>
+          <w:sz w:val="28"/>
+          <w:szCs w:val="28"/>
+        </w:rPr>
+      </w:pPr>
+      <w:r>
+        <w:rPr>
+          <w:rFonts w:asciiTheme="minorBidi" w:hAnsiTheme="minorBidi"/>
+          <w:b/>
+          <w:bCs/>
+          <w:sz w:val="28"/>
+          <w:szCs w:val="28"/>
         </w:rPr>
         <w:t>1. Test Execution Summary</w:t>
       </w:r>
     </w:p>
     <w:p>
-      <w:r>
-        <w:t xml:space="preserve">The following test cases were executed on the live </w:t>
-      </w:r>
-      <w:r>
-        <w:t>Demo Blaze</w:t>
-      </w:r>
-      <w:r>
-        <w:t xml:space="preserve"> application (</w:t>
+      <w:pPr>
+        <w:rPr>
+          <w:rFonts w:asciiTheme="minorBidi" w:hAnsiTheme="minorBidi"/>
+        </w:rPr>
+      </w:pPr>
+      <w:r>
+        <w:rPr>
+          <w:rFonts w:asciiTheme="minorBidi" w:hAnsiTheme="minorBidi"/>
+        </w:rPr>
+        <w:t>The following test cases were executed on the live Demo Blaze application (</w:t>
       </w:r>
       <w:hyperlink r:id="rId5" w:tgtFrame="_blank" w:history="1">
         <w:r>
           <w:rPr>
             <w:rStyle w:val="Hyperlink"/>
+            <w:rFonts w:asciiTheme="minorBidi" w:hAnsiTheme="minorBidi"/>
           </w:rPr>
           <w:t xml:space="preserve">https://www.demoblaze.com/ </w:t>
         </w:r>
       </w:hyperlink>
       <w:r>
+        <w:rPr>
+          <w:rFonts w:asciiTheme="minorBidi" w:hAnsiTheme="minorBidi"/>
+        </w:rPr>
         <w:t>) to validate core e-commerce functionality. Results are documented below.</w:t>
       </w:r>
     </w:p>
-    <w:p/>
+    <w:p>
+      <w:pPr>
+        <w:rPr>
+          <w:rFonts w:asciiTheme="minorBidi" w:hAnsiTheme="minorBidi"/>
+        </w:rPr>
+      </w:pPr>
+    </w:p>
     <w:tbl>
       <w:tblPr>
         <w:tblStyle w:val="GridTable4"/>
         <w:tblW w:w="11273" w:type="dxa"/>
-        <w:tblInd w:w="-646" w:type="dxa"/>
+        <w:tblInd w:w="-964" w:type="dxa"/>
         <w:tblLook w:val="04A0" w:firstRow="1" w:lastRow="0" w:firstColumn="1" w:lastColumn="0" w:noHBand="0" w:noVBand="1"/>
       </w:tblPr>
       <w:tblGrid>
         <w:gridCol w:w="967"/>
-        <w:gridCol w:w="3597"/>
-        <w:gridCol w:w="1311"/>
-        <w:gridCol w:w="5398"/>
+        <w:gridCol w:w="3594"/>
+        <w:gridCol w:w="1316"/>
+        <w:gridCol w:w="5396"/>
       </w:tblGrid>
       <w:tr>
         <w:trPr>
@@ -139,19 +218,19 @@
         <w:tc>
           <w:tcPr>
             <w:cnfStyle w:val="001000000000" w:firstRow="0" w:lastRow="0" w:firstColumn="1" w:lastColumn="0" w:oddVBand="0" w:evenVBand="0" w:oddHBand="0" w:evenHBand="0" w:firstRowFirstColumn="0" w:firstRowLastColumn="0" w:lastRowFirstColumn="0" w:lastRowLastColumn="0"/>
-            <w:tcW w:w="984" w:type="dxa"/>
+            <w:tcW w:w="967" w:type="dxa"/>
           </w:tcPr>
           <w:p>
             <w:pPr>
               <w:rPr>
-                <w:rFonts w:asciiTheme="majorBidi" w:hAnsiTheme="majorBidi" w:cstheme="majorBidi"/>
+                <w:rFonts w:asciiTheme="minorBidi" w:hAnsiTheme="minorBidi"/>
                 <w:sz w:val="28"/>
                 <w:szCs w:val="28"/>
               </w:rPr>
             </w:pPr>
             <w:r>
               <w:rPr>
-                <w:rFonts w:asciiTheme="majorBidi" w:hAnsiTheme="majorBidi" w:cstheme="majorBidi"/>
+                <w:rFonts w:asciiTheme="minorBidi" w:hAnsiTheme="minorBidi"/>
                 <w:sz w:val="28"/>
                 <w:szCs w:val="28"/>
               </w:rPr>
@@ -161,20 +240,20 @@
         </w:tc>
         <w:tc>
           <w:tcPr>
-            <w:tcW w:w="3665" w:type="dxa"/>
+            <w:tcW w:w="3594" w:type="dxa"/>
           </w:tcPr>
           <w:p>
             <w:pPr>
               <w:cnfStyle w:val="100000000000" w:firstRow="1" w:lastRow="0" w:firstColumn="0" w:lastColumn="0" w:oddVBand="0" w:evenVBand="0" w:oddHBand="0" w:evenHBand="0" w:firstRowFirstColumn="0" w:firstRowLastColumn="0" w:lastRowFirstColumn="0" w:lastRowLastColumn="0"/>
               <w:rPr>
-                <w:rFonts w:asciiTheme="majorBidi" w:hAnsiTheme="majorBidi" w:cstheme="majorBidi"/>
+                <w:rFonts w:asciiTheme="minorBidi" w:hAnsiTheme="minorBidi"/>
                 <w:sz w:val="28"/>
                 <w:szCs w:val="28"/>
               </w:rPr>
             </w:pPr>
             <w:r>
               <w:rPr>
-                <w:rFonts w:asciiTheme="majorBidi" w:hAnsiTheme="majorBidi" w:cstheme="majorBidi"/>
+                <w:rFonts w:asciiTheme="minorBidi" w:hAnsiTheme="minorBidi"/>
                 <w:sz w:val="28"/>
                 <w:szCs w:val="28"/>
               </w:rPr>
@@ -184,20 +263,20 @@
         </w:tc>
         <w:tc>
           <w:tcPr>
-            <w:tcW w:w="1045" w:type="dxa"/>
+            <w:tcW w:w="1316" w:type="dxa"/>
           </w:tcPr>
           <w:p>
             <w:pPr>
               <w:cnfStyle w:val="100000000000" w:firstRow="1" w:lastRow="0" w:firstColumn="0" w:lastColumn="0" w:oddVBand="0" w:evenVBand="0" w:oddHBand="0" w:evenHBand="0" w:firstRowFirstColumn="0" w:firstRowLastColumn="0" w:lastRowFirstColumn="0" w:lastRowLastColumn="0"/>
               <w:rPr>
-                <w:rFonts w:asciiTheme="majorBidi" w:hAnsiTheme="majorBidi" w:cstheme="majorBidi"/>
+                <w:rFonts w:asciiTheme="minorBidi" w:hAnsiTheme="minorBidi"/>
                 <w:sz w:val="28"/>
                 <w:szCs w:val="28"/>
               </w:rPr>
             </w:pPr>
             <w:r>
               <w:rPr>
-                <w:rFonts w:asciiTheme="majorBidi" w:hAnsiTheme="majorBidi" w:cstheme="majorBidi"/>
+                <w:rFonts w:asciiTheme="minorBidi" w:hAnsiTheme="minorBidi"/>
                 <w:sz w:val="28"/>
                 <w:szCs w:val="28"/>
               </w:rPr>
@@ -207,20 +286,20 @@
         </w:tc>
         <w:tc>
           <w:tcPr>
-            <w:tcW w:w="5579" w:type="dxa"/>
+            <w:tcW w:w="5396" w:type="dxa"/>
           </w:tcPr>
           <w:p>
             <w:pPr>
               <w:cnfStyle w:val="100000000000" w:firstRow="1" w:lastRow="0" w:firstColumn="0" w:lastColumn="0" w:oddVBand="0" w:evenVBand="0" w:oddHBand="0" w:evenHBand="0" w:firstRowFirstColumn="0" w:firstRowLastColumn="0" w:lastRowFirstColumn="0" w:lastRowLastColumn="0"/>
               <w:rPr>
-                <w:rFonts w:asciiTheme="majorBidi" w:hAnsiTheme="majorBidi" w:cstheme="majorBidi"/>
+                <w:rFonts w:asciiTheme="minorBidi" w:hAnsiTheme="minorBidi"/>
                 <w:sz w:val="28"/>
                 <w:szCs w:val="28"/>
               </w:rPr>
             </w:pPr>
             <w:r>
               <w:rPr>
-                <w:rFonts w:asciiTheme="majorBidi" w:hAnsiTheme="majorBidi" w:cstheme="majorBidi"/>
+                <w:rFonts w:asciiTheme="minorBidi" w:hAnsiTheme="minorBidi"/>
                 <w:sz w:val="28"/>
                 <w:szCs w:val="28"/>
               </w:rPr>
@@ -236,7 +315,7 @@
         <w:tc>
           <w:tcPr>
             <w:cnfStyle w:val="001000000000" w:firstRow="0" w:lastRow="0" w:firstColumn="1" w:lastColumn="0" w:oddVBand="0" w:evenVBand="0" w:oddHBand="0" w:evenHBand="0" w:firstRowFirstColumn="0" w:firstRowLastColumn="0" w:lastRowFirstColumn="0" w:lastRowLastColumn="0"/>
-            <w:tcW w:w="984" w:type="dxa"/>
+            <w:tcW w:w="967" w:type="dxa"/>
           </w:tcPr>
           <w:p>
             <w:pPr>
@@ -258,7 +337,7 @@
         </w:tc>
         <w:tc>
           <w:tcPr>
-            <w:tcW w:w="3665" w:type="dxa"/>
+            <w:tcW w:w="3594" w:type="dxa"/>
           </w:tcPr>
           <w:p>
             <w:pPr>
@@ -277,7 +356,7 @@
         </w:tc>
         <w:tc>
           <w:tcPr>
-            <w:tcW w:w="1045" w:type="dxa"/>
+            <w:tcW w:w="1316" w:type="dxa"/>
           </w:tcPr>
           <w:p>
             <w:pPr>
@@ -296,7 +375,7 @@
         </w:tc>
         <w:tc>
           <w:tcPr>
-            <w:tcW w:w="5579" w:type="dxa"/>
+            <w:tcW w:w="5396" w:type="dxa"/>
           </w:tcPr>
           <w:p>
             <w:pPr>
@@ -309,19 +388,7 @@
               <w:rPr>
                 <w:rFonts w:asciiTheme="minorBidi" w:hAnsiTheme="minorBidi"/>
               </w:rPr>
-              <w:t xml:space="preserve">Category </w:t>
-            </w:r>
-            <w:r>
-              <w:rPr>
-                <w:rFonts w:asciiTheme="minorBidi" w:hAnsiTheme="minorBidi"/>
-              </w:rPr>
-              <w:t>filters have</w:t>
-            </w:r>
-            <w:r>
-              <w:rPr>
-                <w:rFonts w:asciiTheme="minorBidi" w:hAnsiTheme="minorBidi"/>
-              </w:rPr>
-              <w:t xml:space="preserve"> no effect; all products remain visible.</w:t>
+              <w:t>Category filters have no effect; all products remain visible.</w:t>
             </w:r>
           </w:p>
         </w:tc>
@@ -330,7 +397,7 @@
         <w:tc>
           <w:tcPr>
             <w:cnfStyle w:val="001000000000" w:firstRow="0" w:lastRow="0" w:firstColumn="1" w:lastColumn="0" w:oddVBand="0" w:evenVBand="0" w:oddHBand="0" w:evenHBand="0" w:firstRowFirstColumn="0" w:firstRowLastColumn="0" w:lastRowFirstColumn="0" w:lastRowLastColumn="0"/>
-            <w:tcW w:w="984" w:type="dxa"/>
+            <w:tcW w:w="967" w:type="dxa"/>
           </w:tcPr>
           <w:p>
             <w:pPr>
@@ -352,7 +419,7 @@
         </w:tc>
         <w:tc>
           <w:tcPr>
-            <w:tcW w:w="3665" w:type="dxa"/>
+            <w:tcW w:w="3594" w:type="dxa"/>
           </w:tcPr>
           <w:p>
             <w:pPr>
@@ -371,7 +438,7 @@
         </w:tc>
         <w:tc>
           <w:tcPr>
-            <w:tcW w:w="1045" w:type="dxa"/>
+            <w:tcW w:w="1316" w:type="dxa"/>
           </w:tcPr>
           <w:p>
             <w:pPr>
@@ -384,7 +451,7 @@
         </w:tc>
         <w:tc>
           <w:tcPr>
-            <w:tcW w:w="5579" w:type="dxa"/>
+            <w:tcW w:w="5396" w:type="dxa"/>
           </w:tcPr>
           <w:p>
             <w:pPr>
@@ -409,7 +476,7 @@
         <w:tc>
           <w:tcPr>
             <w:cnfStyle w:val="001000000000" w:firstRow="0" w:lastRow="0" w:firstColumn="1" w:lastColumn="0" w:oddVBand="0" w:evenVBand="0" w:oddHBand="0" w:evenHBand="0" w:firstRowFirstColumn="0" w:firstRowLastColumn="0" w:lastRowFirstColumn="0" w:lastRowLastColumn="0"/>
-            <w:tcW w:w="984" w:type="dxa"/>
+            <w:tcW w:w="967" w:type="dxa"/>
           </w:tcPr>
           <w:p>
             <w:pPr>
@@ -431,7 +498,7 @@
         </w:tc>
         <w:tc>
           <w:tcPr>
-            <w:tcW w:w="3665" w:type="dxa"/>
+            <w:tcW w:w="3594" w:type="dxa"/>
           </w:tcPr>
           <w:p>
             <w:pPr>
@@ -450,7 +517,7 @@
         </w:tc>
         <w:tc>
           <w:tcPr>
-            <w:tcW w:w="1045" w:type="dxa"/>
+            <w:tcW w:w="1316" w:type="dxa"/>
           </w:tcPr>
           <w:p>
             <w:pPr>
@@ -469,7 +536,7 @@
         </w:tc>
         <w:tc>
           <w:tcPr>
-            <w:tcW w:w="5579" w:type="dxa"/>
+            <w:tcW w:w="5396" w:type="dxa"/>
           </w:tcPr>
           <w:p>
             <w:pPr>
@@ -491,7 +558,7 @@
         <w:tc>
           <w:tcPr>
             <w:cnfStyle w:val="001000000000" w:firstRow="0" w:lastRow="0" w:firstColumn="1" w:lastColumn="0" w:oddVBand="0" w:evenVBand="0" w:oddHBand="0" w:evenHBand="0" w:firstRowFirstColumn="0" w:firstRowLastColumn="0" w:lastRowFirstColumn="0" w:lastRowLastColumn="0"/>
-            <w:tcW w:w="984" w:type="dxa"/>
+            <w:tcW w:w="967" w:type="dxa"/>
           </w:tcPr>
           <w:p>
             <w:pPr>
@@ -513,7 +580,7 @@
         </w:tc>
         <w:tc>
           <w:tcPr>
-            <w:tcW w:w="3665" w:type="dxa"/>
+            <w:tcW w:w="3594" w:type="dxa"/>
           </w:tcPr>
           <w:p>
             <w:pPr>
@@ -532,7 +599,7 @@
         </w:tc>
         <w:tc>
           <w:tcPr>
-            <w:tcW w:w="1045" w:type="dxa"/>
+            <w:tcW w:w="1316" w:type="dxa"/>
           </w:tcPr>
           <w:p>
             <w:pPr>
@@ -551,7 +618,7 @@
         </w:tc>
         <w:tc>
           <w:tcPr>
-            <w:tcW w:w="5579" w:type="dxa"/>
+            <w:tcW w:w="5396" w:type="dxa"/>
           </w:tcPr>
           <w:p>
             <w:pPr>
@@ -570,25 +637,51 @@
         </w:tc>
       </w:tr>
     </w:tbl>
-    <w:p/>
-    <w:p/>
     <w:p>
       <w:pPr>
         <w:rPr>
+          <w:rFonts w:asciiTheme="minorBidi" w:hAnsiTheme="minorBidi"/>
+        </w:rPr>
+      </w:pPr>
+    </w:p>
+    <w:p>
+      <w:pPr>
+        <w:rPr>
+          <w:rFonts w:asciiTheme="minorBidi" w:hAnsiTheme="minorBidi"/>
+        </w:rPr>
+      </w:pPr>
+    </w:p>
+    <w:p>
+      <w:pPr>
+        <w:rPr>
+          <w:rFonts w:asciiTheme="minorBidi" w:hAnsiTheme="minorBidi"/>
           <w:b/>
           <w:bCs/>
-        </w:rPr>
-      </w:pPr>
-      <w:r>
-        <w:rPr>
+          <w:sz w:val="28"/>
+          <w:szCs w:val="28"/>
+        </w:rPr>
+      </w:pPr>
+      <w:r>
+        <w:rPr>
+          <w:rFonts w:asciiTheme="minorBidi" w:hAnsiTheme="minorBidi"/>
           <w:b/>
           <w:bCs/>
+          <w:sz w:val="28"/>
+          <w:szCs w:val="28"/>
         </w:rPr>
         <w:t>2. Defects Identified</w:t>
       </w:r>
     </w:p>
     <w:p>
-      <w:r>
+      <w:pPr>
+        <w:rPr>
+          <w:rFonts w:asciiTheme="minorBidi" w:hAnsiTheme="minorBidi"/>
+        </w:rPr>
+      </w:pPr>
+      <w:r>
+        <w:rPr>
+          <w:rFonts w:asciiTheme="minorBidi" w:hAnsiTheme="minorBidi"/>
+        </w:rPr>
         <w:t>Three functional defects were observed during test execution. Full details are maintained in the accompanying Defect_Logs.xlsx file.</w:t>
       </w:r>
     </w:p>
@@ -598,8 +691,14 @@
           <w:ilvl w:val="0"/>
           <w:numId w:val="1"/>
         </w:numPr>
-      </w:pPr>
-      <w:r>
+        <w:rPr>
+          <w:rFonts w:asciiTheme="minorBidi" w:hAnsiTheme="minorBidi"/>
+        </w:rPr>
+      </w:pPr>
+      <w:r>
+        <w:rPr>
+          <w:rFonts w:asciiTheme="minorBidi" w:hAnsiTheme="minorBidi"/>
+        </w:rPr>
         <w:t>DEF-01: Category navigation filters are non-functional.</w:t>
       </w:r>
     </w:p>
@@ -609,15 +708,15 @@
           <w:ilvl w:val="0"/>
           <w:numId w:val="1"/>
         </w:numPr>
-      </w:pPr>
-      <w:r>
-        <w:t xml:space="preserve">DEF-02: Checkout error </w:t>
-      </w:r>
-      <w:r>
-        <w:t>messages are</w:t>
-      </w:r>
-      <w:r>
-        <w:t xml:space="preserve"> inaccurate and misleading.</w:t>
+        <w:rPr>
+          <w:rFonts w:asciiTheme="minorBidi" w:hAnsiTheme="minorBidi"/>
+        </w:rPr>
+      </w:pPr>
+      <w:r>
+        <w:rPr>
+          <w:rFonts w:asciiTheme="minorBidi" w:hAnsiTheme="minorBidi"/>
+        </w:rPr>
+        <w:t>DEF-02: Checkout error messages are inaccurate and misleading.</w:t>
       </w:r>
     </w:p>
     <w:p>
@@ -626,39 +725,84 @@
           <w:ilvl w:val="0"/>
           <w:numId w:val="1"/>
         </w:numPr>
-      </w:pPr>
-      <w:r>
+        <w:rPr>
+          <w:rFonts w:asciiTheme="minorBidi" w:hAnsiTheme="minorBidi"/>
+        </w:rPr>
+      </w:pPr>
+      <w:r>
+        <w:rPr>
+          <w:rFonts w:asciiTheme="minorBidi" w:hAnsiTheme="minorBidi"/>
+        </w:rPr>
         <w:t>DEF-03: Cart does not consolidate duplicate products.</w:t>
       </w:r>
     </w:p>
-    <w:p/>
-    <w:p/>
-    <w:p/>
     <w:p>
       <w:pPr>
         <w:rPr>
+          <w:rFonts w:asciiTheme="minorBidi" w:hAnsiTheme="minorBidi"/>
+        </w:rPr>
+      </w:pPr>
+    </w:p>
+    <w:p>
+      <w:pPr>
+        <w:rPr>
+          <w:rFonts w:asciiTheme="minorBidi" w:hAnsiTheme="minorBidi"/>
+        </w:rPr>
+      </w:pPr>
+      <w:r>
+        <w:rPr>
+          <w:rFonts w:asciiTheme="minorBidi" w:hAnsiTheme="minorBidi"/>
+        </w:rPr>
+        <w:t>s</w:t>
+      </w:r>
+    </w:p>
+    <w:p>
+      <w:pPr>
+        <w:rPr>
+          <w:rFonts w:asciiTheme="minorBidi" w:hAnsiTheme="minorBidi"/>
+        </w:rPr>
+      </w:pPr>
+    </w:p>
+    <w:p>
+      <w:pPr>
+        <w:rPr>
+          <w:rFonts w:asciiTheme="minorBidi" w:hAnsiTheme="minorBidi"/>
+        </w:rPr>
+      </w:pPr>
+    </w:p>
+    <w:p>
+      <w:pPr>
+        <w:rPr>
+          <w:rFonts w:asciiTheme="minorBidi" w:hAnsiTheme="minorBidi"/>
           <w:b/>
           <w:bCs/>
-        </w:rPr>
-      </w:pPr>
-      <w:r>
-        <w:rPr>
+          <w:sz w:val="28"/>
+          <w:szCs w:val="28"/>
+        </w:rPr>
+      </w:pPr>
+      <w:r>
+        <w:rPr>
+          <w:rFonts w:asciiTheme="minorBidi" w:hAnsiTheme="minorBidi"/>
           <w:b/>
           <w:bCs/>
+          <w:sz w:val="28"/>
+          <w:szCs w:val="28"/>
         </w:rPr>
         <w:lastRenderedPageBreak/>
         <w:t>3. Additional Test Scenarios for Improved Coverage</w:t>
       </w:r>
     </w:p>
     <w:p>
-      <w:r>
-        <w:t xml:space="preserve">Based on observed gaps and limitations in the current </w:t>
-      </w:r>
-      <w:r>
-        <w:t>building</w:t>
-      </w:r>
-      <w:r>
-        <w:t>, the following test scenarios are recommended to enhance test coverage in future cycles:</w:t>
+      <w:pPr>
+        <w:rPr>
+          <w:rFonts w:asciiTheme="minorBidi" w:hAnsiTheme="minorBidi"/>
+        </w:rPr>
+      </w:pPr>
+      <w:r>
+        <w:rPr>
+          <w:rFonts w:asciiTheme="minorBidi" w:hAnsiTheme="minorBidi"/>
+        </w:rPr>
+        <w:t>Based on observed gaps and limitations in the current building, the following test scenarios are recommended to enhance test coverage in future cycles:</w:t>
       </w:r>
     </w:p>
     <w:p>
@@ -667,29 +811,36 @@
           <w:ilvl w:val="0"/>
           <w:numId w:val="2"/>
         </w:numPr>
-      </w:pPr>
-      <w:r>
+        <w:rPr>
+          <w:rFonts w:asciiTheme="minorBidi" w:hAnsiTheme="minorBidi"/>
+        </w:rPr>
+      </w:pPr>
+      <w:r>
+        <w:rPr>
+          <w:rFonts w:asciiTheme="minorBidi" w:hAnsiTheme="minorBidi"/>
+        </w:rPr>
         <w:t>TS-04: Verify Cart Behavior After Browser Refresh</w:t>
       </w:r>
       <w:r>
+        <w:rPr>
+          <w:rFonts w:asciiTheme="minorBidi" w:hAnsiTheme="minorBidi"/>
+        </w:rPr>
         <w:br/>
       </w:r>
       <w:r>
         <w:rPr>
+          <w:rFonts w:asciiTheme="minorBidi" w:hAnsiTheme="minorBidi"/>
           <w:i/>
           <w:iCs/>
         </w:rPr>
         <w:t>A shopper adds items to the cart, refreshes the browser, and verifies whether cart contents are retained.</w:t>
       </w:r>
       <w:r>
+        <w:rPr>
+          <w:rFonts w:asciiTheme="minorBidi" w:hAnsiTheme="minorBidi"/>
+        </w:rPr>
         <w:br/>
-        <w:t xml:space="preserve">Rationale: </w:t>
-      </w:r>
-      <w:r>
-        <w:t>Demo Blaze</w:t>
-      </w:r>
-      <w:r>
-        <w:t xml:space="preserve"> does not persist cart data; this scenario helps document expected behavior as a known limitation.</w:t>
+        <w:t>Rationale: Demo Blaze does not persist cart data; this scenario helps document expected behavior as a known limitation.</w:t>
       </w:r>
     </w:p>
     <w:p>
@@ -698,21 +849,34 @@
           <w:ilvl w:val="0"/>
           <w:numId w:val="3"/>
         </w:numPr>
-      </w:pPr>
-      <w:r>
+        <w:rPr>
+          <w:rFonts w:asciiTheme="minorBidi" w:hAnsiTheme="minorBidi"/>
+        </w:rPr>
+      </w:pPr>
+      <w:r>
+        <w:rPr>
+          <w:rFonts w:asciiTheme="minorBidi" w:hAnsiTheme="minorBidi"/>
+        </w:rPr>
         <w:t>TS-05: Validate Checkout Response to Invalid Credit Card Input</w:t>
       </w:r>
       <w:r>
+        <w:rPr>
+          <w:rFonts w:asciiTheme="minorBidi" w:hAnsiTheme="minorBidi"/>
+        </w:rPr>
         <w:br/>
       </w:r>
       <w:r>
         <w:rPr>
+          <w:rFonts w:asciiTheme="minorBidi" w:hAnsiTheme="minorBidi"/>
           <w:i/>
           <w:iCs/>
         </w:rPr>
         <w:t>A customer enters non-numeric characters (e.g., “abc123”) in the credit card field and verifies system feedback.</w:t>
       </w:r>
       <w:r>
+        <w:rPr>
+          <w:rFonts w:asciiTheme="minorBidi" w:hAnsiTheme="minorBidi"/>
+        </w:rPr>
         <w:br/>
         <w:t>Rationale: Ensures proper input validation and user guidance for payment-related errors.</w:t>
       </w:r>
@@ -723,26 +887,45 @@
           <w:ilvl w:val="0"/>
           <w:numId w:val="3"/>
         </w:numPr>
-      </w:pPr>
-      <w:r>
+        <w:rPr>
+          <w:rFonts w:asciiTheme="minorBidi" w:hAnsiTheme="minorBidi"/>
+        </w:rPr>
+      </w:pPr>
+      <w:r>
+        <w:rPr>
+          <w:rFonts w:asciiTheme="minorBidi" w:hAnsiTheme="minorBidi"/>
+        </w:rPr>
         <w:t>TS-06: Test Product Pagination Navigation</w:t>
       </w:r>
       <w:r>
+        <w:rPr>
+          <w:rFonts w:asciiTheme="minorBidi" w:hAnsiTheme="minorBidi"/>
+        </w:rPr>
         <w:br/>
       </w:r>
       <w:r>
         <w:rPr>
+          <w:rFonts w:asciiTheme="minorBidi" w:hAnsiTheme="minorBidi"/>
           <w:i/>
           <w:iCs/>
         </w:rPr>
         <w:t>A shopper uses the “Next” and “Previous” buttons to navigate product pages and verifies correct product loading without duplication.</w:t>
       </w:r>
       <w:r>
+        <w:rPr>
+          <w:rFonts w:asciiTheme="minorBidi" w:hAnsiTheme="minorBidi"/>
+        </w:rPr>
         <w:br/>
         <w:t>Rationale: With category filters broken, pagination is a critical browsing mechanism that requires validation.</w:t>
       </w:r>
     </w:p>
-    <w:p/>
+    <w:p>
+      <w:pPr>
+        <w:rPr>
+          <w:rFonts w:asciiTheme="minorBidi" w:hAnsiTheme="minorBidi"/>
+        </w:rPr>
+      </w:pPr>
+    </w:p>
     <w:sectPr>
       <w:pgSz w:w="12240" w:h="15840"/>
       <w:pgMar w:top="1440" w:right="1440" w:bottom="1440" w:left="1440" w:header="720" w:footer="720" w:gutter="0"/>
@@ -1745,6 +1928,7 @@
   <w:style w:type="character" w:default="1" w:styleId="DefaultParagraphFont">
     <w:name w:val="Default Paragraph Font"/>
     <w:uiPriority w:val="1"/>
+    <w:semiHidden/>
     <w:unhideWhenUsed/>
   </w:style>
   <w:style w:type="table" w:default="1" w:styleId="TableNormal">
